--- a/Αναφορά.docx
+++ b/Αναφορά.docx
@@ -4,11 +4,9 @@
   <w:body>
     <w:p>
       <w:pPr>
-        <w:jc w:val="center"/>
         <w:rPr>
           <w:sz w:val="52"/>
           <w:szCs w:val="52"/>
-          <w:lang w:val="en-US"/>
         </w:rPr>
       </w:pPr>
       <w:r>
@@ -21,17 +19,14 @@
     </w:p>
     <w:p>
       <w:pPr>
-        <w:jc w:val="center"/>
         <w:rPr>
           <w:sz w:val="52"/>
           <w:szCs w:val="52"/>
-          <w:lang w:val="en-US"/>
         </w:rPr>
       </w:pPr>
     </w:p>
     <w:p>
       <w:pPr>
-        <w:jc w:val="both"/>
         <w:rPr>
           <w:sz w:val="36"/>
           <w:szCs w:val="36"/>
@@ -42,8 +37,17 @@
           <w:sz w:val="36"/>
           <w:szCs w:val="36"/>
         </w:rPr>
-        <w:t>Άρης Κονόμης</w:t>
-      </w:r>
+        <w:t xml:space="preserve">Άρης </w:t>
+      </w:r>
+      <w:proofErr w:type="spellStart"/>
+      <w:r>
+        <w:rPr>
+          <w:sz w:val="36"/>
+          <w:szCs w:val="36"/>
+        </w:rPr>
+        <w:t>Κονόμης</w:t>
+      </w:r>
+      <w:proofErr w:type="spellEnd"/>
       <w:r>
         <w:rPr>
           <w:sz w:val="36"/>
@@ -75,7 +79,6 @@
     </w:p>
     <w:p>
       <w:pPr>
-        <w:jc w:val="both"/>
         <w:rPr>
           <w:sz w:val="36"/>
           <w:szCs w:val="36"/>
@@ -99,7 +102,6 @@
     </w:p>
     <w:p>
       <w:pPr>
-        <w:jc w:val="both"/>
         <w:rPr>
           <w:sz w:val="36"/>
           <w:szCs w:val="36"/>
@@ -108,11 +110,9 @@
     </w:p>
     <w:p>
       <w:pPr>
-        <w:jc w:val="both"/>
-        <w:rPr>
-          <w:sz w:val="28"/>
-          <w:szCs w:val="28"/>
-          <w:lang w:val="en-US"/>
+        <w:rPr>
+          <w:sz w:val="28"/>
+          <w:szCs w:val="28"/>
         </w:rPr>
       </w:pPr>
       <w:r>
@@ -149,12 +149,10 @@
     </w:p>
     <w:p>
       <w:pPr>
-        <w:jc w:val="both"/>
         <w:rPr>
           <w:b/>
           <w:sz w:val="28"/>
           <w:szCs w:val="28"/>
-          <w:lang w:val="en-US"/>
         </w:rPr>
       </w:pPr>
       <w:r>
@@ -176,7 +174,6 @@
         <w:rPr>
           <w:sz w:val="28"/>
           <w:szCs w:val="28"/>
-          <w:lang w:val="en-US"/>
         </w:rPr>
         <w:t xml:space="preserve"> </w:t>
       </w:r>
@@ -185,45 +182,2073 @@
           <w:b/>
           <w:sz w:val="28"/>
           <w:szCs w:val="28"/>
-          <w:lang w:val="en-US"/>
-        </w:rPr>
-        <w:t>./runTestharness.sh</w:t>
-      </w:r>
+        </w:rPr>
+        <w:t>./</w:t>
+      </w:r>
+      <w:proofErr w:type="spellStart"/>
+      <w:r>
+        <w:rPr>
+          <w:b/>
+          <w:sz w:val="28"/>
+          <w:szCs w:val="28"/>
+          <w:lang w:val="en-US"/>
+        </w:rPr>
+        <w:t>runTestharness</w:t>
+      </w:r>
+      <w:proofErr w:type="spellEnd"/>
+      <w:r>
+        <w:rPr>
+          <w:b/>
+          <w:sz w:val="28"/>
+          <w:szCs w:val="28"/>
+        </w:rPr>
+        <w:t>.</w:t>
+      </w:r>
+      <w:proofErr w:type="spellStart"/>
+      <w:r>
+        <w:rPr>
+          <w:b/>
+          <w:sz w:val="28"/>
+          <w:szCs w:val="28"/>
+          <w:lang w:val="en-US"/>
+        </w:rPr>
+        <w:t>sh</w:t>
+      </w:r>
+      <w:proofErr w:type="spellEnd"/>
     </w:p>
     <w:p>
       <w:pPr>
-        <w:jc w:val="both"/>
-        <w:rPr>
-          <w:sz w:val="28"/>
-          <w:szCs w:val="28"/>
-          <w:lang w:val="en-US"/>
+        <w:rPr>
+          <w:sz w:val="28"/>
+          <w:szCs w:val="28"/>
         </w:rPr>
       </w:pPr>
     </w:p>
     <w:p>
       <w:pPr>
-        <w:ind w:firstLine="284"/>
-        <w:jc w:val="both"/>
-        <w:rPr>
-          <w:sz w:val="28"/>
-          <w:szCs w:val="28"/>
-          <w:lang w:val="en-US"/>
+        <w:rPr>
+          <w:sz w:val="28"/>
+          <w:szCs w:val="28"/>
+        </w:rPr>
+      </w:pPr>
+      <w:r>
+        <w:rPr>
+          <w:sz w:val="28"/>
+          <w:szCs w:val="28"/>
+        </w:rPr>
+        <w:t>1)</w:t>
+      </w:r>
+    </w:p>
+    <w:p>
+      <w:pPr>
+        <w:rPr>
+          <w:sz w:val="28"/>
+          <w:szCs w:val="28"/>
+        </w:rPr>
+      </w:pPr>
+      <w:r>
+        <w:rPr>
+          <w:sz w:val="28"/>
+          <w:szCs w:val="28"/>
+        </w:rPr>
+        <w:t xml:space="preserve">Η εργασία γράφτηκε σε </w:t>
+      </w:r>
+      <w:r>
+        <w:rPr>
+          <w:sz w:val="28"/>
+          <w:szCs w:val="28"/>
+          <w:lang w:val="en-US"/>
+        </w:rPr>
+        <w:t>C</w:t>
+      </w:r>
+      <w:r>
+        <w:rPr>
+          <w:sz w:val="28"/>
+          <w:szCs w:val="28"/>
+        </w:rPr>
+        <w:t xml:space="preserve"> </w:t>
+      </w:r>
+      <w:r>
+        <w:rPr>
+          <w:sz w:val="28"/>
+          <w:szCs w:val="28"/>
+        </w:rPr>
+        <w:t xml:space="preserve">και υλοποιήθηκε σε περιβάλλον </w:t>
+      </w:r>
+      <w:r>
+        <w:rPr>
+          <w:sz w:val="28"/>
+          <w:szCs w:val="28"/>
+          <w:lang w:val="en-US"/>
+        </w:rPr>
+        <w:t>windows</w:t>
+      </w:r>
+      <w:r>
+        <w:rPr>
+          <w:sz w:val="28"/>
+          <w:szCs w:val="28"/>
+        </w:rPr>
+        <w:t xml:space="preserve"> 10, </w:t>
+      </w:r>
+      <w:r>
+        <w:rPr>
+          <w:sz w:val="28"/>
+          <w:szCs w:val="28"/>
+        </w:rPr>
+        <w:t>ενώ ελέγχθηκε η λειτουργικότητά της στα μηχανήματα της σχολής μέσω</w:t>
+      </w:r>
+      <w:r>
+        <w:rPr>
+          <w:sz w:val="28"/>
+          <w:szCs w:val="28"/>
+        </w:rPr>
+        <w:t xml:space="preserve"> </w:t>
+      </w:r>
+      <w:r>
+        <w:rPr>
+          <w:sz w:val="28"/>
+          <w:szCs w:val="28"/>
+          <w:lang w:val="en-US"/>
+        </w:rPr>
+        <w:t>putty</w:t>
+      </w:r>
+      <w:r>
+        <w:rPr>
+          <w:sz w:val="28"/>
+          <w:szCs w:val="28"/>
+        </w:rPr>
+        <w:t>.</w:t>
+      </w:r>
+    </w:p>
+    <w:p>
+      <w:pPr>
+        <w:rPr>
+          <w:sz w:val="28"/>
+          <w:szCs w:val="28"/>
+        </w:rPr>
+      </w:pPr>
+      <w:r>
+        <w:rPr>
+          <w:sz w:val="28"/>
+          <w:szCs w:val="28"/>
+        </w:rPr>
+        <w:t xml:space="preserve">Σε πρώτη φάση το πρόγραμμα δεν είχε ορίσματα και οι είσοδοί του (2 πίνακες, αριθμός γραμμών και στηλών) δίνονται αυθαίρετα στη </w:t>
+      </w:r>
+      <w:r>
+        <w:rPr>
+          <w:sz w:val="28"/>
+          <w:szCs w:val="28"/>
+          <w:lang w:val="en-US"/>
+        </w:rPr>
+        <w:t>main</w:t>
+      </w:r>
+      <w:r>
+        <w:rPr>
+          <w:sz w:val="28"/>
+          <w:szCs w:val="28"/>
+        </w:rPr>
+        <w:t xml:space="preserve">(). Οι δύο πίνακες αποθηκεύονται στη μνήμη κατά στήλες, δηλαδή ως δύο μονοδιάστατοι πίνακες που περιέχουν μία </w:t>
+      </w:r>
+      <w:proofErr w:type="spellStart"/>
+      <w:r>
+        <w:rPr>
+          <w:sz w:val="28"/>
+          <w:szCs w:val="28"/>
+        </w:rPr>
+        <w:t>μία</w:t>
+      </w:r>
+      <w:proofErr w:type="spellEnd"/>
+      <w:r>
+        <w:rPr>
+          <w:sz w:val="28"/>
+          <w:szCs w:val="28"/>
+        </w:rPr>
+        <w:t xml:space="preserve"> τις στήλες του κάθε πίνακα. Για λόγους ευκολίας θεωρούμε πως οι πίνακες έχουν μία στήλη μόνο ώστε να έχουμε αρκετά μεγάλες στήλες για τη </w:t>
+      </w:r>
+      <w:r>
+        <w:rPr>
+          <w:sz w:val="28"/>
+          <w:szCs w:val="28"/>
+          <w:lang w:val="en-US"/>
+        </w:rPr>
+        <w:t>join</w:t>
+      </w:r>
+      <w:r>
+        <w:rPr>
+          <w:sz w:val="28"/>
+          <w:szCs w:val="28"/>
+        </w:rPr>
+        <w:t xml:space="preserve">. </w:t>
+      </w:r>
+      <w:r>
+        <w:rPr>
+          <w:sz w:val="28"/>
+          <w:szCs w:val="28"/>
+        </w:rPr>
+        <w:br/>
+      </w:r>
+      <w:r>
+        <w:rPr>
+          <w:sz w:val="28"/>
+          <w:szCs w:val="28"/>
+        </w:rPr>
+        <w:t xml:space="preserve">Οι πίνακες είναι αρκετά μεγάλου μεγέθους (τάξεως μισού εκατομμυρίου) και γεμίζονται με τη βοήθεια της </w:t>
+      </w:r>
+      <w:r>
+        <w:rPr>
+          <w:sz w:val="28"/>
+          <w:szCs w:val="28"/>
+          <w:lang w:val="en-US"/>
+        </w:rPr>
+        <w:t>rand</w:t>
+      </w:r>
+      <w:r>
+        <w:rPr>
+          <w:sz w:val="28"/>
+          <w:szCs w:val="28"/>
+        </w:rPr>
+        <w:t xml:space="preserve">(). Κατασκευάζονται επίσης δύο πίνακες με τα </w:t>
+      </w:r>
+      <w:r>
+        <w:rPr>
+          <w:sz w:val="28"/>
+          <w:szCs w:val="28"/>
+          <w:lang w:val="en-US"/>
+        </w:rPr>
+        <w:t>row</w:t>
+      </w:r>
+      <w:r>
+        <w:rPr>
+          <w:sz w:val="28"/>
+          <w:szCs w:val="28"/>
+        </w:rPr>
+        <w:t>-</w:t>
+      </w:r>
+      <w:r>
+        <w:rPr>
+          <w:sz w:val="28"/>
+          <w:szCs w:val="28"/>
+          <w:lang w:val="en-US"/>
+        </w:rPr>
+        <w:t>ids</w:t>
+      </w:r>
+      <w:r>
+        <w:rPr>
+          <w:sz w:val="28"/>
+          <w:szCs w:val="28"/>
+        </w:rPr>
+        <w:t xml:space="preserve"> </w:t>
+      </w:r>
+      <w:r>
+        <w:rPr>
+          <w:sz w:val="28"/>
+          <w:szCs w:val="28"/>
+        </w:rPr>
+        <w:t xml:space="preserve">των πινάκων, δηλαδή αρχικά έχουμε πίνακες όπου </w:t>
+      </w:r>
+      <w:r>
+        <w:rPr>
+          <w:sz w:val="28"/>
+          <w:szCs w:val="28"/>
+          <w:lang w:val="en-US"/>
+        </w:rPr>
+        <w:t>P</w:t>
+      </w:r>
+      <w:r>
+        <w:rPr>
+          <w:sz w:val="28"/>
+          <w:szCs w:val="28"/>
+        </w:rPr>
+        <w:t>[</w:t>
+      </w:r>
+      <w:proofErr w:type="spellStart"/>
+      <w:r>
+        <w:rPr>
+          <w:sz w:val="28"/>
+          <w:szCs w:val="28"/>
+          <w:lang w:val="en-US"/>
+        </w:rPr>
+        <w:t>i</w:t>
+      </w:r>
+      <w:proofErr w:type="spellEnd"/>
+      <w:r>
+        <w:rPr>
+          <w:sz w:val="28"/>
+          <w:szCs w:val="28"/>
+        </w:rPr>
+        <w:t xml:space="preserve">] = </w:t>
+      </w:r>
+      <w:proofErr w:type="spellStart"/>
+      <w:r>
+        <w:rPr>
+          <w:sz w:val="28"/>
+          <w:szCs w:val="28"/>
+          <w:lang w:val="en-US"/>
+        </w:rPr>
+        <w:t>i</w:t>
+      </w:r>
+      <w:proofErr w:type="spellEnd"/>
+      <w:r>
+        <w:rPr>
+          <w:sz w:val="28"/>
+          <w:szCs w:val="28"/>
+        </w:rPr>
+        <w:t xml:space="preserve">+1 . </w:t>
+      </w:r>
+    </w:p>
+    <w:p>
+      <w:pPr>
+        <w:rPr>
+          <w:sz w:val="28"/>
+          <w:szCs w:val="28"/>
+        </w:rPr>
+      </w:pPr>
+      <w:r>
+        <w:rPr>
+          <w:sz w:val="28"/>
+          <w:szCs w:val="28"/>
+        </w:rPr>
+        <w:t xml:space="preserve">Όσον αφορά τη κύρια λειτουργία του προγράμματος, δηλαδή την υλοποίηση της </w:t>
+      </w:r>
+      <w:proofErr w:type="spellStart"/>
+      <w:r>
+        <w:rPr>
+          <w:sz w:val="28"/>
+          <w:szCs w:val="28"/>
+          <w:lang w:val="en-US"/>
+        </w:rPr>
+        <w:t>RadixHashJoin</w:t>
+      </w:r>
+      <w:proofErr w:type="spellEnd"/>
+      <w:r>
+        <w:rPr>
+          <w:sz w:val="28"/>
+          <w:szCs w:val="28"/>
+        </w:rPr>
+        <w:t xml:space="preserve">, </w:t>
+      </w:r>
+      <w:r>
+        <w:rPr>
+          <w:sz w:val="28"/>
+          <w:szCs w:val="28"/>
+        </w:rPr>
+        <w:t xml:space="preserve">έχουμε ακολουθήσει τα βήματα της </w:t>
+      </w:r>
+      <w:r>
+        <w:rPr>
+          <w:sz w:val="28"/>
+          <w:szCs w:val="28"/>
+        </w:rPr>
+        <w:lastRenderedPageBreak/>
+        <w:t xml:space="preserve">εκφώνησης. Θεωρούμε ότι το </w:t>
+      </w:r>
+      <w:r>
+        <w:rPr>
+          <w:sz w:val="28"/>
+          <w:szCs w:val="28"/>
+          <w:lang w:val="en-US"/>
+        </w:rPr>
+        <w:t>join</w:t>
+      </w:r>
+      <w:r>
+        <w:rPr>
+          <w:sz w:val="28"/>
+          <w:szCs w:val="28"/>
+        </w:rPr>
+        <w:t xml:space="preserve"> </w:t>
+      </w:r>
+      <w:r>
+        <w:rPr>
+          <w:sz w:val="28"/>
+          <w:szCs w:val="28"/>
+        </w:rPr>
+        <w:t>των δύο παραπάνω πινάκων γίνεται ως προς την πρώτη στήλη τους.</w:t>
+      </w:r>
+    </w:p>
+    <w:p>
+      <w:pPr>
+        <w:rPr>
+          <w:sz w:val="28"/>
+          <w:szCs w:val="28"/>
+        </w:rPr>
+      </w:pPr>
+      <w:r>
+        <w:rPr>
+          <w:sz w:val="28"/>
+          <w:szCs w:val="28"/>
+        </w:rPr>
+        <w:t xml:space="preserve">Έτσι, φτιάχνουμε 2 </w:t>
+      </w:r>
+      <w:proofErr w:type="spellStart"/>
+      <w:r>
+        <w:rPr>
+          <w:sz w:val="28"/>
+          <w:szCs w:val="28"/>
+          <w:lang w:val="en-US"/>
+        </w:rPr>
+        <w:t>struct</w:t>
+      </w:r>
+      <w:proofErr w:type="spellEnd"/>
+      <w:r>
+        <w:rPr>
+          <w:sz w:val="28"/>
+          <w:szCs w:val="28"/>
+        </w:rPr>
+        <w:t xml:space="preserve"> </w:t>
+      </w:r>
+      <w:r>
+        <w:rPr>
+          <w:sz w:val="28"/>
+          <w:szCs w:val="28"/>
+          <w:lang w:val="en-US"/>
+        </w:rPr>
+        <w:t>relation</w:t>
+      </w:r>
+      <w:r>
+        <w:rPr>
+          <w:sz w:val="28"/>
+          <w:szCs w:val="28"/>
+        </w:rPr>
+        <w:t>,</w:t>
+      </w:r>
+      <w:r>
+        <w:rPr>
+          <w:sz w:val="28"/>
+          <w:szCs w:val="28"/>
+        </w:rPr>
+        <w:t xml:space="preserve"> ένα για κάθε πίνακα όπου ο πίνακας από </w:t>
+      </w:r>
+      <w:proofErr w:type="spellStart"/>
+      <w:r>
+        <w:rPr>
+          <w:sz w:val="28"/>
+          <w:szCs w:val="28"/>
+          <w:lang w:val="en-US"/>
+        </w:rPr>
+        <w:t>tuples</w:t>
+      </w:r>
+      <w:proofErr w:type="spellEnd"/>
+      <w:r>
+        <w:rPr>
+          <w:sz w:val="28"/>
+          <w:szCs w:val="28"/>
+        </w:rPr>
+        <w:t xml:space="preserve"> </w:t>
+      </w:r>
+      <w:r>
+        <w:rPr>
+          <w:sz w:val="28"/>
+          <w:szCs w:val="28"/>
+        </w:rPr>
+        <w:t xml:space="preserve">που περιέχονται στο </w:t>
+      </w:r>
+      <w:proofErr w:type="spellStart"/>
+      <w:r>
+        <w:rPr>
+          <w:sz w:val="28"/>
+          <w:szCs w:val="28"/>
+          <w:lang w:val="en-US"/>
+        </w:rPr>
+        <w:t>struct</w:t>
+      </w:r>
+      <w:proofErr w:type="spellEnd"/>
+      <w:r>
+        <w:rPr>
+          <w:sz w:val="28"/>
+          <w:szCs w:val="28"/>
+        </w:rPr>
+        <w:t xml:space="preserve"> </w:t>
+      </w:r>
+      <w:r>
+        <w:rPr>
+          <w:sz w:val="28"/>
+          <w:szCs w:val="28"/>
+        </w:rPr>
+        <w:t xml:space="preserve">θα έχει μέγεθος όσο ο αριθμός των γραμμών τους. Στην πρώτη των </w:t>
+      </w:r>
+      <w:proofErr w:type="spellStart"/>
+      <w:r>
+        <w:rPr>
+          <w:sz w:val="28"/>
+          <w:szCs w:val="28"/>
+          <w:lang w:val="en-US"/>
+        </w:rPr>
+        <w:t>tuples</w:t>
+      </w:r>
+      <w:proofErr w:type="spellEnd"/>
+      <w:r>
+        <w:rPr>
+          <w:sz w:val="28"/>
+          <w:szCs w:val="28"/>
+        </w:rPr>
+        <w:t xml:space="preserve"> </w:t>
+      </w:r>
+      <w:r>
+        <w:rPr>
+          <w:sz w:val="28"/>
+          <w:szCs w:val="28"/>
+        </w:rPr>
+        <w:t xml:space="preserve">του κάθε </w:t>
+      </w:r>
+      <w:r>
+        <w:rPr>
+          <w:sz w:val="28"/>
+          <w:szCs w:val="28"/>
+          <w:lang w:val="en-US"/>
+        </w:rPr>
+        <w:t>relation</w:t>
+      </w:r>
+      <w:r>
+        <w:rPr>
+          <w:sz w:val="28"/>
+          <w:szCs w:val="28"/>
+        </w:rPr>
+        <w:t xml:space="preserve"> </w:t>
+      </w:r>
+      <w:r>
+        <w:rPr>
+          <w:sz w:val="28"/>
+          <w:szCs w:val="28"/>
+        </w:rPr>
+        <w:t xml:space="preserve">αποθηκεύεται η τιμή </w:t>
+      </w:r>
+      <w:r>
+        <w:rPr>
+          <w:sz w:val="28"/>
+          <w:szCs w:val="28"/>
+          <w:lang w:val="en-US"/>
+        </w:rPr>
+        <w:t>h</w:t>
+      </w:r>
+      <w:r>
+        <w:rPr>
+          <w:sz w:val="28"/>
+          <w:szCs w:val="28"/>
+        </w:rPr>
+        <w:t>1</w:t>
+      </w:r>
+      <w:r>
+        <w:rPr>
+          <w:sz w:val="28"/>
+          <w:szCs w:val="28"/>
+        </w:rPr>
+        <w:t xml:space="preserve"> (η τιμή που επιστρέφει η συνάρτηση κατακερματισμού </w:t>
+      </w:r>
+      <w:r>
+        <w:rPr>
+          <w:sz w:val="28"/>
+          <w:szCs w:val="28"/>
+        </w:rPr>
+        <w:t xml:space="preserve">1) για τη συγκεκριμένη τιμή, ενώ στη δεύτερη στήλη αποθηκεύεται απλά η ίδια η τιμή. </w:t>
+      </w:r>
+      <w:r>
+        <w:rPr>
+          <w:sz w:val="28"/>
+          <w:szCs w:val="28"/>
+        </w:rPr>
+        <w:br/>
+      </w:r>
+      <w:r>
+        <w:rPr>
+          <w:sz w:val="28"/>
+          <w:szCs w:val="28"/>
+        </w:rPr>
+        <w:t xml:space="preserve">Κατασκευάζονται με τη βοήθεια των παραπάνω πινάκων τα ιστογράμματα και τα αθροιστικά ιστογράμματα του καθενός. </w:t>
+      </w:r>
+      <w:r>
+        <w:rPr>
+          <w:sz w:val="28"/>
+          <w:szCs w:val="28"/>
+        </w:rPr>
+        <w:br/>
+      </w:r>
+      <w:r>
+        <w:rPr>
+          <w:sz w:val="28"/>
+          <w:szCs w:val="28"/>
+        </w:rPr>
+        <w:t xml:space="preserve">Έπειτα, τα δύο </w:t>
+      </w:r>
+      <w:proofErr w:type="spellStart"/>
+      <w:r>
+        <w:rPr>
+          <w:sz w:val="28"/>
+          <w:szCs w:val="28"/>
+          <w:lang w:val="en-US"/>
+        </w:rPr>
+        <w:t>struct</w:t>
+      </w:r>
+      <w:proofErr w:type="spellEnd"/>
+      <w:r>
+        <w:rPr>
+          <w:sz w:val="28"/>
+          <w:szCs w:val="28"/>
+        </w:rPr>
+        <w:t xml:space="preserve"> </w:t>
+      </w:r>
+      <w:r>
+        <w:rPr>
+          <w:sz w:val="28"/>
+          <w:szCs w:val="28"/>
+          <w:lang w:val="en-US"/>
+        </w:rPr>
+        <w:t>relation</w:t>
+      </w:r>
+      <w:r>
+        <w:rPr>
+          <w:sz w:val="28"/>
+          <w:szCs w:val="28"/>
+        </w:rPr>
+        <w:t xml:space="preserve"> </w:t>
+      </w:r>
+      <w:r>
+        <w:rPr>
+          <w:sz w:val="28"/>
+          <w:szCs w:val="28"/>
+        </w:rPr>
+        <w:t xml:space="preserve">που έχουμε δημιουργήσει ταξινομούνται μέσω της </w:t>
+      </w:r>
+      <w:proofErr w:type="spellStart"/>
+      <w:r>
+        <w:rPr>
+          <w:sz w:val="28"/>
+          <w:szCs w:val="28"/>
+          <w:lang w:val="en-US"/>
+        </w:rPr>
+        <w:t>quicksort</w:t>
+      </w:r>
+      <w:proofErr w:type="spellEnd"/>
+      <w:r>
+        <w:rPr>
+          <w:sz w:val="28"/>
+          <w:szCs w:val="28"/>
+        </w:rPr>
+        <w:t xml:space="preserve"> </w:t>
+      </w:r>
+      <w:r>
+        <w:rPr>
+          <w:sz w:val="28"/>
+          <w:szCs w:val="28"/>
+        </w:rPr>
+        <w:t xml:space="preserve">δημιουργώντας </w:t>
+      </w:r>
+      <w:r>
+        <w:rPr>
+          <w:sz w:val="28"/>
+          <w:szCs w:val="28"/>
+          <w:lang w:val="en-US"/>
+        </w:rPr>
+        <w:t>buckets</w:t>
+      </w:r>
+      <w:r>
+        <w:rPr>
+          <w:sz w:val="28"/>
+          <w:szCs w:val="28"/>
+        </w:rPr>
+        <w:t xml:space="preserve"> για τη συνάρτηση </w:t>
+      </w:r>
+      <w:r>
+        <w:rPr>
+          <w:sz w:val="28"/>
+          <w:szCs w:val="28"/>
+          <w:lang w:val="en-US"/>
+        </w:rPr>
+        <w:t>h</w:t>
+      </w:r>
+      <w:r>
+        <w:rPr>
+          <w:sz w:val="28"/>
+          <w:szCs w:val="28"/>
+        </w:rPr>
+        <w:t xml:space="preserve">1. </w:t>
+      </w:r>
+      <w:r>
+        <w:rPr>
+          <w:sz w:val="28"/>
+          <w:szCs w:val="28"/>
+        </w:rPr>
+        <w:t xml:space="preserve">Ταυτόχρονα μεταβάλλονται και οι τιμές στους πίνακες </w:t>
+      </w:r>
+      <w:r>
+        <w:rPr>
+          <w:sz w:val="28"/>
+          <w:szCs w:val="28"/>
+          <w:lang w:val="en-US"/>
+        </w:rPr>
+        <w:t>row</w:t>
+      </w:r>
+      <w:r>
+        <w:rPr>
+          <w:sz w:val="28"/>
+          <w:szCs w:val="28"/>
+        </w:rPr>
+        <w:t>-</w:t>
+      </w:r>
+      <w:r>
+        <w:rPr>
+          <w:sz w:val="28"/>
+          <w:szCs w:val="28"/>
+          <w:lang w:val="en-US"/>
+        </w:rPr>
+        <w:t>ids</w:t>
+      </w:r>
+      <w:r>
+        <w:rPr>
+          <w:sz w:val="28"/>
+          <w:szCs w:val="28"/>
+        </w:rPr>
+        <w:t xml:space="preserve"> </w:t>
+      </w:r>
+      <w:r>
+        <w:rPr>
+          <w:sz w:val="28"/>
+          <w:szCs w:val="28"/>
+        </w:rPr>
+        <w:t xml:space="preserve">που έχουμε αντιστοιχισμένους. </w:t>
+      </w:r>
+    </w:p>
+    <w:p>
+      <w:pPr>
+        <w:rPr>
+          <w:sz w:val="28"/>
+          <w:szCs w:val="28"/>
+        </w:rPr>
+      </w:pPr>
+      <w:r>
+        <w:rPr>
+          <w:sz w:val="28"/>
+          <w:szCs w:val="28"/>
+        </w:rPr>
+        <w:t xml:space="preserve">Έπειτα, χτίζουμε το ευρετήριο στο μικρότερο από τους δύο πίνακες ως εξής: αλλάζουν οι τιμές της πρώτης στήλης του μικρότερου πίνακα και αντικαθίστανται από τις τιμές που προκύπτουν εφαρμόζοντας την </w:t>
+      </w:r>
+      <w:r>
+        <w:rPr>
+          <w:sz w:val="28"/>
+          <w:szCs w:val="28"/>
+          <w:lang w:val="en-US"/>
+        </w:rPr>
+        <w:t>h</w:t>
+      </w:r>
+      <w:r>
+        <w:rPr>
+          <w:sz w:val="28"/>
+          <w:szCs w:val="28"/>
+        </w:rPr>
+        <w:t>2 (</w:t>
+      </w:r>
+      <w:r>
+        <w:rPr>
+          <w:sz w:val="28"/>
+          <w:szCs w:val="28"/>
+        </w:rPr>
+        <w:t xml:space="preserve">όπου </w:t>
+      </w:r>
+      <w:r>
+        <w:rPr>
+          <w:sz w:val="28"/>
+          <w:szCs w:val="28"/>
+          <w:lang w:val="en-US"/>
+        </w:rPr>
+        <w:t>h</w:t>
+      </w:r>
+      <w:r>
+        <w:rPr>
+          <w:sz w:val="28"/>
+          <w:szCs w:val="28"/>
+        </w:rPr>
+        <w:t xml:space="preserve">2 = </w:t>
+      </w:r>
+      <w:r>
+        <w:rPr>
+          <w:sz w:val="28"/>
+          <w:szCs w:val="28"/>
+        </w:rPr>
+        <w:t>(</w:t>
+      </w:r>
+      <w:r>
+        <w:rPr>
+          <w:sz w:val="28"/>
+          <w:szCs w:val="28"/>
+          <w:lang w:val="en-US"/>
+        </w:rPr>
+        <w:t>x</w:t>
+      </w:r>
+      <w:r>
+        <w:rPr>
+          <w:sz w:val="28"/>
+          <w:szCs w:val="28"/>
+        </w:rPr>
+        <w:t xml:space="preserve"> * 2654435761) % 101) </w:t>
+      </w:r>
+      <w:r>
+        <w:rPr>
+          <w:sz w:val="28"/>
+          <w:szCs w:val="28"/>
+        </w:rPr>
+        <w:t>πάνω στην τιμή της δεύτερης στήλης. Έτσι, φορτώνεται εξ ολοκλήρου όλος ο πίνακας στη μνήμη (</w:t>
+      </w:r>
+      <w:r>
+        <w:rPr>
+          <w:sz w:val="28"/>
+          <w:szCs w:val="28"/>
+          <w:lang w:val="en-US"/>
+        </w:rPr>
+        <w:t>R</w:t>
+      </w:r>
+      <w:r>
+        <w:rPr>
+          <w:sz w:val="28"/>
+          <w:szCs w:val="28"/>
+        </w:rPr>
+        <w:t xml:space="preserve"> </w:t>
+      </w:r>
+      <w:r>
+        <w:rPr>
+          <w:sz w:val="28"/>
+          <w:szCs w:val="28"/>
+        </w:rPr>
+        <w:t xml:space="preserve">στο σχήμα της εκφώνησης) και όχι ένα </w:t>
+      </w:r>
+      <w:proofErr w:type="spellStart"/>
+      <w:r>
+        <w:rPr>
+          <w:sz w:val="28"/>
+          <w:szCs w:val="28"/>
+        </w:rPr>
+        <w:t>ένα</w:t>
+      </w:r>
+      <w:proofErr w:type="spellEnd"/>
+      <w:r>
+        <w:rPr>
+          <w:sz w:val="28"/>
+          <w:szCs w:val="28"/>
+        </w:rPr>
+        <w:t xml:space="preserve"> τα </w:t>
+      </w:r>
+      <w:r>
+        <w:rPr>
+          <w:sz w:val="28"/>
+          <w:szCs w:val="28"/>
+          <w:lang w:val="en-US"/>
+        </w:rPr>
+        <w:t>buckets</w:t>
+      </w:r>
+      <w:r>
+        <w:rPr>
+          <w:sz w:val="28"/>
+          <w:szCs w:val="28"/>
+        </w:rPr>
+        <w:t xml:space="preserve"> </w:t>
+      </w:r>
+      <w:r>
+        <w:rPr>
+          <w:sz w:val="28"/>
+          <w:szCs w:val="28"/>
+        </w:rPr>
+        <w:t xml:space="preserve">του. Η προσπέλαση του πίνακα, δηλαδή ο διαχωρισμός των </w:t>
+      </w:r>
+      <w:r>
+        <w:rPr>
+          <w:sz w:val="28"/>
+          <w:szCs w:val="28"/>
+          <w:lang w:val="en-US"/>
+        </w:rPr>
+        <w:t>buckets</w:t>
+      </w:r>
+      <w:r>
+        <w:rPr>
+          <w:sz w:val="28"/>
+          <w:szCs w:val="28"/>
+        </w:rPr>
+        <w:t xml:space="preserve"> </w:t>
+      </w:r>
+      <w:r>
+        <w:rPr>
+          <w:sz w:val="28"/>
+          <w:szCs w:val="28"/>
+        </w:rPr>
+        <w:t xml:space="preserve">του, γίνεται με τη βοήθεια των ιστογραμμάτων που έχουν υπολογιστεί. Για τον πίνακα </w:t>
+      </w:r>
+      <w:r>
+        <w:rPr>
+          <w:sz w:val="28"/>
+          <w:szCs w:val="28"/>
+          <w:lang w:val="en-US"/>
+        </w:rPr>
+        <w:t>Chain</w:t>
+      </w:r>
+      <w:r>
+        <w:rPr>
+          <w:sz w:val="28"/>
+          <w:szCs w:val="28"/>
+        </w:rPr>
+        <w:t xml:space="preserve"> </w:t>
+      </w:r>
+      <w:r>
+        <w:rPr>
+          <w:sz w:val="28"/>
+          <w:szCs w:val="28"/>
+        </w:rPr>
+        <w:t xml:space="preserve">έχει υιοθετηθεί η λογική της εκφώνησης όπου οι δείκτες δείχνουν προς τα πάνω και κάθε ακολουθία τελειώνει δείχνοντας σε αυτό (για πρακτικούς λόγους το πρώτο κελί έχει τιμή -1 ). Ο πίνακας </w:t>
+      </w:r>
+      <w:r>
+        <w:rPr>
+          <w:sz w:val="28"/>
+          <w:szCs w:val="28"/>
+          <w:lang w:val="en-US"/>
+        </w:rPr>
+        <w:t>bucket</w:t>
+      </w:r>
+      <w:r>
+        <w:rPr>
+          <w:sz w:val="28"/>
+          <w:szCs w:val="28"/>
+        </w:rPr>
+        <w:t xml:space="preserve"> </w:t>
+      </w:r>
+      <w:r>
+        <w:rPr>
+          <w:sz w:val="28"/>
+          <w:szCs w:val="28"/>
+        </w:rPr>
+        <w:t xml:space="preserve">έχει μέγεθος όσο το πλήθος των </w:t>
+      </w:r>
+      <w:r>
+        <w:rPr>
+          <w:sz w:val="28"/>
+          <w:szCs w:val="28"/>
+          <w:lang w:val="en-US"/>
+        </w:rPr>
+        <w:t>buckets</w:t>
+      </w:r>
+      <w:r>
+        <w:rPr>
+          <w:sz w:val="28"/>
+          <w:szCs w:val="28"/>
+        </w:rPr>
+        <w:t xml:space="preserve"> </w:t>
+      </w:r>
+      <w:r>
+        <w:rPr>
+          <w:sz w:val="28"/>
+          <w:szCs w:val="28"/>
+        </w:rPr>
+        <w:t xml:space="preserve">της </w:t>
+      </w:r>
+      <w:r>
+        <w:rPr>
+          <w:sz w:val="28"/>
+          <w:szCs w:val="28"/>
+          <w:lang w:val="en-US"/>
+        </w:rPr>
+        <w:t>h</w:t>
+      </w:r>
+      <w:r>
+        <w:rPr>
+          <w:sz w:val="28"/>
+          <w:szCs w:val="28"/>
+        </w:rPr>
+        <w:t xml:space="preserve">1 </w:t>
+      </w:r>
+      <w:r>
+        <w:rPr>
+          <w:sz w:val="28"/>
+          <w:szCs w:val="28"/>
+        </w:rPr>
+        <w:t xml:space="preserve">επί το πλήθος των </w:t>
+      </w:r>
+      <w:r>
+        <w:rPr>
+          <w:sz w:val="28"/>
+          <w:szCs w:val="28"/>
+          <w:lang w:val="en-US"/>
+        </w:rPr>
+        <w:t>buckets</w:t>
+      </w:r>
+      <w:r>
+        <w:rPr>
+          <w:sz w:val="28"/>
+          <w:szCs w:val="28"/>
+        </w:rPr>
+        <w:t xml:space="preserve"> </w:t>
+      </w:r>
+      <w:r>
+        <w:rPr>
+          <w:sz w:val="28"/>
+          <w:szCs w:val="28"/>
+        </w:rPr>
+        <w:t xml:space="preserve">της </w:t>
+      </w:r>
+      <w:r>
+        <w:rPr>
+          <w:sz w:val="28"/>
+          <w:szCs w:val="28"/>
+          <w:lang w:val="en-US"/>
+        </w:rPr>
+        <w:t>h</w:t>
+      </w:r>
+      <w:r>
+        <w:rPr>
+          <w:sz w:val="28"/>
+          <w:szCs w:val="28"/>
+        </w:rPr>
+        <w:t xml:space="preserve">2, </w:t>
+      </w:r>
+      <w:r>
+        <w:rPr>
+          <w:sz w:val="28"/>
+          <w:szCs w:val="28"/>
+        </w:rPr>
+        <w:t>δηλαδή στην περίπτωσή μας (2^</w:t>
+      </w:r>
+      <w:r>
+        <w:rPr>
+          <w:sz w:val="28"/>
+          <w:szCs w:val="28"/>
+          <w:lang w:val="en-US"/>
+        </w:rPr>
+        <w:t>n</w:t>
+      </w:r>
+      <w:r>
+        <w:rPr>
+          <w:sz w:val="28"/>
+          <w:szCs w:val="28"/>
+        </w:rPr>
+        <w:t>) * 101.</w:t>
+      </w:r>
+    </w:p>
+    <w:p>
+      <w:pPr>
+        <w:rPr>
+          <w:sz w:val="28"/>
+          <w:szCs w:val="28"/>
+        </w:rPr>
+      </w:pPr>
+      <w:r>
+        <w:rPr>
+          <w:sz w:val="28"/>
+          <w:szCs w:val="28"/>
+        </w:rPr>
+        <w:t xml:space="preserve">Τέλος, για να πάρουμε τα αποτελέσματα σαρώνουμε ένα </w:t>
+      </w:r>
+      <w:proofErr w:type="spellStart"/>
+      <w:r>
+        <w:rPr>
+          <w:sz w:val="28"/>
+          <w:szCs w:val="28"/>
+        </w:rPr>
+        <w:t>ένα</w:t>
+      </w:r>
+      <w:proofErr w:type="spellEnd"/>
+      <w:r>
+        <w:rPr>
+          <w:sz w:val="28"/>
+          <w:szCs w:val="28"/>
+        </w:rPr>
+        <w:t xml:space="preserve"> τα </w:t>
+      </w:r>
+      <w:r>
+        <w:rPr>
+          <w:sz w:val="28"/>
+          <w:szCs w:val="28"/>
+          <w:lang w:val="en-US"/>
+        </w:rPr>
+        <w:t>buckets</w:t>
+      </w:r>
+      <w:r>
+        <w:rPr>
+          <w:sz w:val="28"/>
+          <w:szCs w:val="28"/>
+        </w:rPr>
+        <w:t xml:space="preserve"> </w:t>
+      </w:r>
+      <w:r>
+        <w:rPr>
+          <w:sz w:val="28"/>
+          <w:szCs w:val="28"/>
+        </w:rPr>
+        <w:t xml:space="preserve">του μεγάλου πίνακα (αυτού χωρίς ευρετήριο) και για κάθε στοιχείο του διασχίζεται η δομή του ευρετηρίου (του μικρού πίνακα) μέσω στα όρια του </w:t>
+      </w:r>
+      <w:r>
+        <w:rPr>
+          <w:sz w:val="28"/>
+          <w:szCs w:val="28"/>
+          <w:lang w:val="en-US"/>
+        </w:rPr>
+        <w:t>bucket</w:t>
+      </w:r>
+      <w:r>
+        <w:rPr>
+          <w:sz w:val="28"/>
+          <w:szCs w:val="28"/>
+        </w:rPr>
+        <w:t xml:space="preserve"> </w:t>
+      </w:r>
+      <w:r>
+        <w:rPr>
+          <w:sz w:val="28"/>
+          <w:szCs w:val="28"/>
+        </w:rPr>
+        <w:t xml:space="preserve">αυτού. Έτσι, ελέγχουμε για ποια στοιχεία των αρχικών πινάκων προκύπτουν ίδιες τιμές αν εφαρμόσουμε την </w:t>
+      </w:r>
+      <w:r>
+        <w:rPr>
+          <w:sz w:val="28"/>
+          <w:szCs w:val="28"/>
+          <w:lang w:val="en-US"/>
+        </w:rPr>
+        <w:t>h</w:t>
+      </w:r>
+      <w:r>
+        <w:rPr>
+          <w:sz w:val="28"/>
+          <w:szCs w:val="28"/>
+        </w:rPr>
+        <w:t xml:space="preserve">1 </w:t>
+      </w:r>
+      <w:r>
+        <w:rPr>
+          <w:sz w:val="28"/>
+          <w:szCs w:val="28"/>
+        </w:rPr>
+        <w:t xml:space="preserve">αλλά και ίδια για την </w:t>
+      </w:r>
+      <w:r>
+        <w:rPr>
+          <w:sz w:val="28"/>
+          <w:szCs w:val="28"/>
+          <w:lang w:val="en-US"/>
+        </w:rPr>
+        <w:t>h</w:t>
+      </w:r>
+      <w:r>
+        <w:rPr>
+          <w:sz w:val="28"/>
+          <w:szCs w:val="28"/>
+        </w:rPr>
+        <w:t xml:space="preserve">2. </w:t>
+      </w:r>
+      <w:r>
+        <w:rPr>
+          <w:sz w:val="28"/>
+          <w:szCs w:val="28"/>
+        </w:rPr>
+        <w:t xml:space="preserve">Αν ισχύει αυτό, αφού ελεγχθεί πως είναι ίσα και τα στοιχεία, γίνεται εισαγωγή στη λίστα αποτελεσμάτων της δυάδας των </w:t>
+      </w:r>
+      <w:r>
+        <w:rPr>
+          <w:sz w:val="28"/>
+          <w:szCs w:val="28"/>
+        </w:rPr>
+        <w:lastRenderedPageBreak/>
+        <w:t xml:space="preserve">γραμμών όπου εντοπίστηκε ισότητα. Αυτό γίνεται με τη βοήθεια των αντιστοιχισμένων σε αυτούς πίνακες που κρατάνε τα </w:t>
+      </w:r>
+      <w:r>
+        <w:rPr>
+          <w:sz w:val="28"/>
+          <w:szCs w:val="28"/>
+          <w:lang w:val="en-US"/>
+        </w:rPr>
+        <w:t>row</w:t>
+      </w:r>
+      <w:r>
+        <w:rPr>
+          <w:sz w:val="28"/>
+          <w:szCs w:val="28"/>
+        </w:rPr>
+        <w:t>-</w:t>
+      </w:r>
+      <w:r>
+        <w:rPr>
+          <w:sz w:val="28"/>
+          <w:szCs w:val="28"/>
+          <w:lang w:val="en-US"/>
+        </w:rPr>
+        <w:t>ids</w:t>
+      </w:r>
+      <w:r>
+        <w:rPr>
+          <w:sz w:val="28"/>
+          <w:szCs w:val="28"/>
+        </w:rPr>
+        <w:t xml:space="preserve">. </w:t>
+      </w:r>
+      <w:r>
+        <w:rPr>
+          <w:sz w:val="28"/>
+          <w:szCs w:val="28"/>
+        </w:rPr>
+        <w:t xml:space="preserve">Η δομή της λίστας όπου καταχωρούνται όλες οι ζεύξεις αποτελείται από λίστα με </w:t>
+      </w:r>
+      <w:proofErr w:type="spellStart"/>
+      <w:r>
+        <w:rPr>
+          <w:sz w:val="28"/>
+          <w:szCs w:val="28"/>
+          <w:lang w:val="en-US"/>
+        </w:rPr>
+        <w:t>structs</w:t>
+      </w:r>
+      <w:proofErr w:type="spellEnd"/>
+      <w:r>
+        <w:rPr>
+          <w:sz w:val="28"/>
+          <w:szCs w:val="28"/>
+        </w:rPr>
+        <w:t xml:space="preserve"> </w:t>
+      </w:r>
+      <w:r>
+        <w:rPr>
+          <w:sz w:val="28"/>
+          <w:szCs w:val="28"/>
+        </w:rPr>
+        <w:t>(</w:t>
+      </w:r>
+      <w:proofErr w:type="spellStart"/>
+      <w:r>
+        <w:rPr>
+          <w:sz w:val="28"/>
+          <w:szCs w:val="28"/>
+          <w:lang w:val="en-US"/>
+        </w:rPr>
+        <w:t>struct</w:t>
+      </w:r>
+      <w:proofErr w:type="spellEnd"/>
+      <w:r>
+        <w:rPr>
+          <w:sz w:val="28"/>
+          <w:szCs w:val="28"/>
+        </w:rPr>
+        <w:t xml:space="preserve"> </w:t>
+      </w:r>
+      <w:r>
+        <w:rPr>
+          <w:sz w:val="28"/>
+          <w:szCs w:val="28"/>
+          <w:lang w:val="en-US"/>
+        </w:rPr>
+        <w:t>result</w:t>
+      </w:r>
+      <w:r>
+        <w:rPr>
+          <w:sz w:val="28"/>
+          <w:szCs w:val="28"/>
+        </w:rPr>
+        <w:t xml:space="preserve">) </w:t>
+      </w:r>
+      <w:r>
+        <w:rPr>
+          <w:sz w:val="28"/>
+          <w:szCs w:val="28"/>
+        </w:rPr>
+        <w:t>όπου περιέχεται ένας</w:t>
+      </w:r>
+      <w:r>
+        <w:rPr>
+          <w:sz w:val="28"/>
+          <w:szCs w:val="28"/>
+        </w:rPr>
+        <w:t xml:space="preserve"> </w:t>
+      </w:r>
+      <w:r>
+        <w:rPr>
+          <w:sz w:val="28"/>
+          <w:szCs w:val="28"/>
+          <w:lang w:val="en-US"/>
+        </w:rPr>
+        <w:t>buffer</w:t>
+      </w:r>
+      <w:r>
+        <w:rPr>
+          <w:sz w:val="28"/>
+          <w:szCs w:val="28"/>
+        </w:rPr>
+        <w:t xml:space="preserve"> </w:t>
+      </w:r>
+      <w:r>
+        <w:rPr>
+          <w:sz w:val="28"/>
+          <w:szCs w:val="28"/>
+        </w:rPr>
+        <w:t xml:space="preserve">από </w:t>
+      </w:r>
+      <w:proofErr w:type="spellStart"/>
+      <w:r>
+        <w:rPr>
+          <w:sz w:val="28"/>
+          <w:szCs w:val="28"/>
+          <w:lang w:val="en-US"/>
+        </w:rPr>
+        <w:t>tuples</w:t>
+      </w:r>
+      <w:proofErr w:type="spellEnd"/>
+      <w:r>
+        <w:rPr>
+          <w:sz w:val="28"/>
+          <w:szCs w:val="28"/>
+        </w:rPr>
+        <w:t xml:space="preserve"> </w:t>
+      </w:r>
+      <w:r>
+        <w:rPr>
+          <w:sz w:val="28"/>
+          <w:szCs w:val="28"/>
+        </w:rPr>
+        <w:t>μεγέθους 1</w:t>
+      </w:r>
+      <w:r>
+        <w:rPr>
+          <w:sz w:val="28"/>
+          <w:szCs w:val="28"/>
+          <w:lang w:val="en-US"/>
+        </w:rPr>
+        <w:t>MB</w:t>
+      </w:r>
+      <w:r>
+        <w:rPr>
+          <w:sz w:val="28"/>
+          <w:szCs w:val="28"/>
+        </w:rPr>
+        <w:t xml:space="preserve"> </w:t>
+      </w:r>
+      <w:r>
+        <w:rPr>
+          <w:sz w:val="28"/>
+          <w:szCs w:val="28"/>
+        </w:rPr>
+        <w:t xml:space="preserve">και μόλις γεμίζει το τρέχον δημιουργείται επόμενο </w:t>
+      </w:r>
+      <w:proofErr w:type="spellStart"/>
+      <w:r>
+        <w:rPr>
+          <w:sz w:val="28"/>
+          <w:szCs w:val="28"/>
+          <w:lang w:val="en-US"/>
+        </w:rPr>
+        <w:t>struct</w:t>
+      </w:r>
+      <w:proofErr w:type="spellEnd"/>
+      <w:r>
+        <w:rPr>
+          <w:sz w:val="28"/>
+          <w:szCs w:val="28"/>
+        </w:rPr>
+        <w:t xml:space="preserve">. </w:t>
+      </w:r>
+      <w:r>
+        <w:rPr>
+          <w:sz w:val="28"/>
+          <w:szCs w:val="28"/>
+        </w:rPr>
+        <w:br/>
+      </w:r>
+      <w:r>
+        <w:rPr>
+          <w:sz w:val="28"/>
+          <w:szCs w:val="28"/>
+        </w:rPr>
+        <w:t>Τα αποτελέσματα θα εκτυπώνονται στο αρχείο εξόδου «</w:t>
+      </w:r>
+      <w:r>
+        <w:rPr>
+          <w:sz w:val="28"/>
+          <w:szCs w:val="28"/>
+          <w:lang w:val="en-US"/>
+        </w:rPr>
+        <w:t>output</w:t>
+      </w:r>
+      <w:r>
+        <w:rPr>
+          <w:sz w:val="28"/>
+          <w:szCs w:val="28"/>
+        </w:rPr>
+        <w:t>.</w:t>
+      </w:r>
+      <w:r>
+        <w:rPr>
+          <w:sz w:val="28"/>
+          <w:szCs w:val="28"/>
+          <w:lang w:val="en-US"/>
+        </w:rPr>
+        <w:t>txt</w:t>
+      </w:r>
+      <w:r>
+        <w:rPr>
+          <w:sz w:val="28"/>
+          <w:szCs w:val="28"/>
+        </w:rPr>
+        <w:t xml:space="preserve">» (ζεύγη </w:t>
+      </w:r>
+      <w:r>
+        <w:rPr>
+          <w:sz w:val="28"/>
+          <w:szCs w:val="28"/>
+          <w:lang w:val="en-US"/>
+        </w:rPr>
+        <w:t>row</w:t>
+      </w:r>
+      <w:r>
+        <w:rPr>
+          <w:sz w:val="28"/>
+          <w:szCs w:val="28"/>
+        </w:rPr>
+        <w:t>-</w:t>
+      </w:r>
+      <w:r>
+        <w:rPr>
+          <w:sz w:val="28"/>
+          <w:szCs w:val="28"/>
+          <w:lang w:val="en-US"/>
+        </w:rPr>
+        <w:t>ids</w:t>
+      </w:r>
+      <w:r>
+        <w:rPr>
+          <w:sz w:val="28"/>
+          <w:szCs w:val="28"/>
+        </w:rPr>
+        <w:t xml:space="preserve">). </w:t>
+      </w:r>
+      <w:r>
+        <w:rPr>
+          <w:sz w:val="28"/>
+          <w:szCs w:val="28"/>
+        </w:rPr>
+        <w:t xml:space="preserve">Εκτυπώνονται ακόμα χρόνοι εκτέλεσης και το πλήθος των </w:t>
+      </w:r>
+      <w:r>
+        <w:rPr>
+          <w:sz w:val="28"/>
+          <w:szCs w:val="28"/>
+          <w:lang w:val="en-US"/>
+        </w:rPr>
+        <w:t>joins</w:t>
+      </w:r>
+      <w:r>
+        <w:rPr>
+          <w:sz w:val="28"/>
+          <w:szCs w:val="28"/>
+        </w:rPr>
+        <w:t xml:space="preserve"> που έγιναν. </w:t>
+      </w:r>
+    </w:p>
+    <w:p>
+      <w:pPr>
+        <w:rPr>
+          <w:sz w:val="28"/>
+          <w:szCs w:val="28"/>
         </w:rPr>
       </w:pPr>
     </w:p>
     <w:p>
       <w:pPr>
-        <w:jc w:val="both"/>
-        <w:rPr>
-          <w:sz w:val="28"/>
-          <w:szCs w:val="28"/>
-          <w:lang w:val="en-US"/>
+        <w:rPr>
+          <w:sz w:val="28"/>
+          <w:szCs w:val="28"/>
         </w:rPr>
       </w:pPr>
     </w:p>
     <w:p>
       <w:pPr>
-        <w:jc w:val="both"/>
+        <w:rPr>
+          <w:sz w:val="28"/>
+          <w:szCs w:val="28"/>
+        </w:rPr>
+      </w:pPr>
+      <w:r>
+        <w:rPr>
+          <w:sz w:val="28"/>
+          <w:szCs w:val="28"/>
+        </w:rPr>
+        <w:t>2)</w:t>
+      </w:r>
+    </w:p>
+    <w:p>
+      <w:pPr>
+        <w:rPr>
+          <w:sz w:val="28"/>
+          <w:szCs w:val="28"/>
+        </w:rPr>
+      </w:pPr>
+      <w:r>
+        <w:rPr>
+          <w:sz w:val="28"/>
+          <w:szCs w:val="28"/>
+        </w:rPr>
+        <w:t xml:space="preserve">Χρησιμοποιούνται τα αρχεία του </w:t>
+      </w:r>
+      <w:r>
+        <w:rPr>
+          <w:sz w:val="28"/>
+          <w:szCs w:val="28"/>
+          <w:lang w:val="en-US"/>
+        </w:rPr>
+        <w:t>submission</w:t>
+      </w:r>
+      <w:r>
+        <w:rPr>
+          <w:sz w:val="28"/>
+          <w:szCs w:val="28"/>
+        </w:rPr>
+        <w:t xml:space="preserve"> </w:t>
+      </w:r>
+      <w:r>
+        <w:rPr>
+          <w:sz w:val="28"/>
+          <w:szCs w:val="28"/>
+        </w:rPr>
+        <w:t>πακέτου του διαγωνισμού (</w:t>
+      </w:r>
+      <w:r>
+        <w:rPr>
+          <w:sz w:val="28"/>
+          <w:szCs w:val="28"/>
+          <w:lang w:val="en-US"/>
+        </w:rPr>
+        <w:t>harness</w:t>
+      </w:r>
+      <w:r>
+        <w:rPr>
+          <w:sz w:val="28"/>
+          <w:szCs w:val="28"/>
+        </w:rPr>
+        <w:t xml:space="preserve">, </w:t>
+      </w:r>
+      <w:r>
+        <w:rPr>
+          <w:sz w:val="28"/>
+          <w:szCs w:val="28"/>
+          <w:lang w:val="en-US"/>
+        </w:rPr>
+        <w:t>run</w:t>
+      </w:r>
+      <w:r>
+        <w:rPr>
+          <w:sz w:val="28"/>
+          <w:szCs w:val="28"/>
+        </w:rPr>
+        <w:t xml:space="preserve">, </w:t>
+      </w:r>
+      <w:proofErr w:type="spellStart"/>
+      <w:r>
+        <w:rPr>
+          <w:sz w:val="28"/>
+          <w:szCs w:val="28"/>
+          <w:lang w:val="en-US"/>
+        </w:rPr>
+        <w:t>runTestharness</w:t>
+      </w:r>
+      <w:proofErr w:type="spellEnd"/>
+      <w:r>
+        <w:rPr>
+          <w:sz w:val="28"/>
+          <w:szCs w:val="28"/>
+        </w:rPr>
+        <w:t xml:space="preserve">, </w:t>
+      </w:r>
+      <w:r>
+        <w:rPr>
+          <w:sz w:val="28"/>
+          <w:szCs w:val="28"/>
+          <w:lang w:val="en-US"/>
+        </w:rPr>
+        <w:t>workloads</w:t>
+      </w:r>
+      <w:r>
+        <w:rPr>
+          <w:sz w:val="28"/>
+          <w:szCs w:val="28"/>
+        </w:rPr>
+        <w:t xml:space="preserve">). </w:t>
+      </w:r>
+      <w:r>
+        <w:rPr>
+          <w:sz w:val="28"/>
+          <w:szCs w:val="28"/>
+        </w:rPr>
+        <w:t xml:space="preserve">Μετά τη μεταγλώττιση </w:t>
+      </w:r>
+      <w:r>
+        <w:rPr>
+          <w:sz w:val="28"/>
+          <w:szCs w:val="28"/>
+        </w:rPr>
+        <w:t>(</w:t>
+      </w:r>
+      <w:r>
+        <w:rPr>
+          <w:sz w:val="28"/>
+          <w:szCs w:val="28"/>
+          <w:lang w:val="en-US"/>
+        </w:rPr>
+        <w:t>make</w:t>
+      </w:r>
+      <w:r>
+        <w:rPr>
+          <w:sz w:val="28"/>
+          <w:szCs w:val="28"/>
+        </w:rPr>
+        <w:t xml:space="preserve">) </w:t>
+      </w:r>
+      <w:r>
+        <w:rPr>
+          <w:sz w:val="28"/>
+          <w:szCs w:val="28"/>
+        </w:rPr>
+        <w:t>το πρόγραμμα εκτελείται με την εντολή ./</w:t>
+      </w:r>
+      <w:proofErr w:type="spellStart"/>
+      <w:proofErr w:type="gramStart"/>
+      <w:r>
+        <w:rPr>
+          <w:sz w:val="28"/>
+          <w:szCs w:val="28"/>
+          <w:lang w:val="en-US"/>
+        </w:rPr>
+        <w:t>runTeshharness</w:t>
+      </w:r>
+      <w:proofErr w:type="spellEnd"/>
+      <w:r>
+        <w:rPr>
+          <w:sz w:val="28"/>
+          <w:szCs w:val="28"/>
+        </w:rPr>
+        <w:t>.</w:t>
+      </w:r>
+      <w:proofErr w:type="spellStart"/>
+      <w:r>
+        <w:rPr>
+          <w:sz w:val="28"/>
+          <w:szCs w:val="28"/>
+          <w:lang w:val="en-US"/>
+        </w:rPr>
+        <w:t>sh</w:t>
+      </w:r>
+      <w:proofErr w:type="spellEnd"/>
+      <w:r>
+        <w:rPr>
+          <w:sz w:val="28"/>
+          <w:szCs w:val="28"/>
+        </w:rPr>
+        <w:t xml:space="preserve"> .</w:t>
+      </w:r>
+      <w:proofErr w:type="gramEnd"/>
+    </w:p>
+    <w:p>
+      <w:pPr>
+        <w:rPr>
+          <w:sz w:val="28"/>
+          <w:szCs w:val="28"/>
+        </w:rPr>
+      </w:pPr>
+      <w:r>
+        <w:rPr>
+          <w:sz w:val="28"/>
+          <w:szCs w:val="28"/>
+        </w:rPr>
+        <w:t>Γίνανε ορισμένες αλλαγές στον κώδικα της άσκησης 1, χωρίς ωστόσο να επηρεάζεται η λειτουργικότητά της. Σχεδόν όλος ο κώδικας βρισκόταν μέσα σε μία μεγάλη συνάρτηση η οποία πλέον έχει «σπάσει» σε αρκετές μικρότερες συναρτήσεις. Ακόμα, ορίσαμε μια δομή ευρετηρίου (</w:t>
+      </w:r>
+      <w:proofErr w:type="spellStart"/>
+      <w:r>
+        <w:rPr>
+          <w:sz w:val="28"/>
+          <w:szCs w:val="28"/>
+          <w:lang w:val="en-US"/>
+        </w:rPr>
+        <w:t>struct</w:t>
+      </w:r>
+      <w:proofErr w:type="spellEnd"/>
+      <w:r>
+        <w:rPr>
+          <w:sz w:val="28"/>
+          <w:szCs w:val="28"/>
+        </w:rPr>
+        <w:t xml:space="preserve"> </w:t>
+      </w:r>
+      <w:r>
+        <w:rPr>
+          <w:sz w:val="28"/>
+          <w:szCs w:val="28"/>
+          <w:lang w:val="en-US"/>
+        </w:rPr>
+        <w:t>index</w:t>
+      </w:r>
+      <w:r>
+        <w:rPr>
+          <w:sz w:val="28"/>
+          <w:szCs w:val="28"/>
+        </w:rPr>
+        <w:t>)</w:t>
+      </w:r>
+      <w:r>
+        <w:rPr>
+          <w:sz w:val="28"/>
+          <w:szCs w:val="28"/>
+        </w:rPr>
+        <w:t>.</w:t>
+      </w:r>
+    </w:p>
+    <w:p>
+      <w:pPr>
+        <w:rPr>
+          <w:sz w:val="28"/>
+          <w:szCs w:val="28"/>
+        </w:rPr>
+      </w:pPr>
+      <w:r>
+        <w:rPr>
+          <w:sz w:val="28"/>
+          <w:szCs w:val="28"/>
+        </w:rPr>
+        <w:t xml:space="preserve">Γενικά ακολουθείται η λογική της εκφώνησης. Αρχικά, αποθηκεύονται οι πίνακες στη μνήμη με τη δομή που περιγράφεται. Έχουμε δηλαδή έναν πίνακα με τόσα κελιά όσοι οι πίνακες που μας έχουν δοθεί και για κάθε κελί-πίνακα τα στοιχεία του αποθηκεύονται ανά στήλες στη μνήμη ώστε να είναι εύκολα προσπελάσιμες στις πράξεις. Έπειτα, για κάθε </w:t>
+      </w:r>
+      <w:r>
+        <w:rPr>
+          <w:sz w:val="28"/>
+          <w:szCs w:val="28"/>
+          <w:lang w:val="en-US"/>
+        </w:rPr>
+        <w:t>batch</w:t>
+      </w:r>
+      <w:r>
+        <w:rPr>
+          <w:sz w:val="28"/>
+          <w:szCs w:val="28"/>
+        </w:rPr>
+        <w:t xml:space="preserve"> </w:t>
+      </w:r>
+      <w:r>
+        <w:rPr>
+          <w:sz w:val="28"/>
+          <w:szCs w:val="28"/>
+        </w:rPr>
+        <w:t xml:space="preserve">επερωτήσεων που μας στέλνει το </w:t>
+      </w:r>
+      <w:r>
+        <w:rPr>
+          <w:sz w:val="28"/>
+          <w:szCs w:val="28"/>
+          <w:lang w:val="en-US"/>
+        </w:rPr>
+        <w:t>harness</w:t>
+      </w:r>
+      <w:r>
+        <w:rPr>
+          <w:sz w:val="28"/>
+          <w:szCs w:val="28"/>
+        </w:rPr>
+        <w:t xml:space="preserve"> </w:t>
+      </w:r>
+      <w:r>
+        <w:rPr>
+          <w:sz w:val="28"/>
+          <w:szCs w:val="28"/>
+        </w:rPr>
+        <w:t xml:space="preserve">στη </w:t>
+      </w:r>
+      <w:r>
+        <w:rPr>
+          <w:sz w:val="28"/>
+          <w:szCs w:val="28"/>
+          <w:lang w:val="en-US"/>
+        </w:rPr>
+        <w:t>main</w:t>
+      </w:r>
+      <w:r>
+        <w:rPr>
+          <w:sz w:val="28"/>
+          <w:szCs w:val="28"/>
+        </w:rPr>
+        <w:t xml:space="preserve"> </w:t>
+      </w:r>
+      <w:r>
+        <w:rPr>
+          <w:sz w:val="28"/>
+          <w:szCs w:val="28"/>
+        </w:rPr>
+        <w:t xml:space="preserve">μας, υπολογίζονται τα αντίστοιχα </w:t>
+      </w:r>
+      <w:r>
+        <w:rPr>
+          <w:sz w:val="28"/>
+          <w:szCs w:val="28"/>
+          <w:lang w:val="en-US"/>
+        </w:rPr>
+        <w:t>checksums</w:t>
+      </w:r>
+      <w:r>
+        <w:rPr>
+          <w:sz w:val="28"/>
+          <w:szCs w:val="28"/>
+        </w:rPr>
+        <w:t xml:space="preserve"> </w:t>
+      </w:r>
+      <w:r>
+        <w:rPr>
+          <w:sz w:val="28"/>
+          <w:szCs w:val="28"/>
+        </w:rPr>
+        <w:t xml:space="preserve">και στέλνονται πίσω σε αυτό για να ελεγχθούν ώστε μετά να έρθει το επόμενο </w:t>
+      </w:r>
+      <w:r>
+        <w:rPr>
+          <w:sz w:val="28"/>
+          <w:szCs w:val="28"/>
+          <w:lang w:val="en-US"/>
+        </w:rPr>
+        <w:t>batch</w:t>
+      </w:r>
+      <w:r>
+        <w:rPr>
+          <w:sz w:val="28"/>
+          <w:szCs w:val="28"/>
+        </w:rPr>
+        <w:t xml:space="preserve"> </w:t>
+      </w:r>
+      <w:r>
+        <w:rPr>
+          <w:sz w:val="28"/>
+          <w:szCs w:val="28"/>
+        </w:rPr>
+        <w:t>κοκ.</w:t>
+      </w:r>
+      <w:r>
+        <w:rPr>
+          <w:sz w:val="28"/>
+          <w:szCs w:val="28"/>
+        </w:rPr>
+        <w:br/>
+      </w:r>
+      <w:r>
+        <w:rPr>
+          <w:sz w:val="28"/>
+          <w:szCs w:val="28"/>
+        </w:rPr>
+        <w:t xml:space="preserve">Διακρίναμε τρεις περιπτώσεις ερωτήσεων που μπορεί να περιέχονται σε ένα </w:t>
+      </w:r>
+      <w:r>
+        <w:rPr>
+          <w:sz w:val="28"/>
+          <w:szCs w:val="28"/>
+          <w:lang w:val="en-US"/>
+        </w:rPr>
+        <w:t>query</w:t>
+      </w:r>
+      <w:r>
+        <w:rPr>
+          <w:sz w:val="28"/>
+          <w:szCs w:val="28"/>
+        </w:rPr>
+        <w:t>.</w:t>
+      </w:r>
+      <w:r>
+        <w:rPr>
+          <w:sz w:val="28"/>
+          <w:szCs w:val="28"/>
+        </w:rPr>
+        <w:t xml:space="preserve"> Η κλασική </w:t>
+      </w:r>
+      <w:r>
+        <w:rPr>
+          <w:sz w:val="28"/>
+          <w:szCs w:val="28"/>
+          <w:lang w:val="en-US"/>
+        </w:rPr>
+        <w:t>join</w:t>
+      </w:r>
+      <w:r>
+        <w:rPr>
+          <w:sz w:val="28"/>
+          <w:szCs w:val="28"/>
+        </w:rPr>
+        <w:t xml:space="preserve">, </w:t>
+      </w:r>
+      <w:r>
+        <w:rPr>
+          <w:sz w:val="28"/>
+          <w:szCs w:val="28"/>
+          <w:lang w:val="en-US"/>
+        </w:rPr>
+        <w:t>h</w:t>
+      </w:r>
+      <w:r>
+        <w:rPr>
+          <w:sz w:val="28"/>
+          <w:szCs w:val="28"/>
+        </w:rPr>
+        <w:t xml:space="preserve"> </w:t>
+      </w:r>
+      <w:r>
+        <w:rPr>
+          <w:sz w:val="28"/>
+          <w:szCs w:val="28"/>
+          <w:lang w:val="en-US"/>
+        </w:rPr>
+        <w:t>self</w:t>
+      </w:r>
+      <w:r>
+        <w:rPr>
+          <w:sz w:val="28"/>
+          <w:szCs w:val="28"/>
+        </w:rPr>
+        <w:t xml:space="preserve"> </w:t>
+      </w:r>
+      <w:r>
+        <w:rPr>
+          <w:sz w:val="28"/>
+          <w:szCs w:val="28"/>
+          <w:lang w:val="en-US"/>
+        </w:rPr>
+        <w:t>join</w:t>
+      </w:r>
+      <w:r>
+        <w:rPr>
+          <w:sz w:val="28"/>
+          <w:szCs w:val="28"/>
+        </w:rPr>
+        <w:t xml:space="preserve"> (</w:t>
+      </w:r>
+      <w:r>
+        <w:rPr>
+          <w:sz w:val="28"/>
+          <w:szCs w:val="28"/>
+          <w:lang w:val="en-US"/>
+        </w:rPr>
+        <w:t>join</w:t>
+      </w:r>
+      <w:r>
+        <w:rPr>
+          <w:sz w:val="28"/>
+          <w:szCs w:val="28"/>
+        </w:rPr>
+        <w:t xml:space="preserve"> </w:t>
+      </w:r>
+      <w:r>
+        <w:rPr>
+          <w:sz w:val="28"/>
+          <w:szCs w:val="28"/>
+        </w:rPr>
+        <w:t>μεταξύ στηλών ενός πίνακα) και το φίλτρο. Έτσι, για κάθε τέτοια περί</w:t>
+      </w:r>
+      <w:r>
+        <w:rPr>
+          <w:sz w:val="28"/>
+          <w:szCs w:val="28"/>
+        </w:rPr>
+        <w:t xml:space="preserve">πτωση εκτελούνται αντίστοιχα οι </w:t>
+      </w:r>
+      <w:r>
+        <w:rPr>
+          <w:sz w:val="28"/>
+          <w:szCs w:val="28"/>
+        </w:rPr>
+        <w:t xml:space="preserve">συναρτήσεις: </w:t>
+      </w:r>
+      <w:proofErr w:type="spellStart"/>
+      <w:r>
+        <w:rPr>
+          <w:sz w:val="28"/>
+          <w:szCs w:val="28"/>
+          <w:lang w:val="en-US"/>
+        </w:rPr>
+        <w:t>RadixHashJoin</w:t>
+      </w:r>
+      <w:proofErr w:type="spellEnd"/>
+      <w:r>
+        <w:rPr>
+          <w:sz w:val="28"/>
+          <w:szCs w:val="28"/>
+        </w:rPr>
+        <w:t xml:space="preserve">, </w:t>
+      </w:r>
+      <w:proofErr w:type="spellStart"/>
+      <w:r>
+        <w:rPr>
+          <w:sz w:val="28"/>
+          <w:szCs w:val="28"/>
+          <w:lang w:val="en-US"/>
+        </w:rPr>
+        <w:t>SelfJoin</w:t>
+      </w:r>
+      <w:proofErr w:type="spellEnd"/>
+      <w:r>
+        <w:rPr>
+          <w:sz w:val="28"/>
+          <w:szCs w:val="28"/>
+        </w:rPr>
+        <w:t xml:space="preserve">, </w:t>
+      </w:r>
+      <w:r>
+        <w:rPr>
+          <w:sz w:val="28"/>
+          <w:szCs w:val="28"/>
+          <w:lang w:val="en-US"/>
+        </w:rPr>
+        <w:t>Filter</w:t>
+      </w:r>
+      <w:r>
+        <w:rPr>
+          <w:sz w:val="28"/>
+          <w:szCs w:val="28"/>
+        </w:rPr>
+        <w:t xml:space="preserve"> . </w:t>
+      </w:r>
+      <w:r>
+        <w:rPr>
+          <w:sz w:val="28"/>
+          <w:szCs w:val="28"/>
+        </w:rPr>
+        <w:t xml:space="preserve">Ως ενδιάμεσο </w:t>
+      </w:r>
+      <w:r>
+        <w:rPr>
+          <w:sz w:val="28"/>
+          <w:szCs w:val="28"/>
+        </w:rPr>
+        <w:lastRenderedPageBreak/>
+        <w:t xml:space="preserve">πίνακα ανάμεσα σε τέτοιες ερωτήσεις κρατάμε απλά πίνακες με </w:t>
+      </w:r>
+      <w:r>
+        <w:rPr>
+          <w:sz w:val="28"/>
+          <w:szCs w:val="28"/>
+          <w:lang w:val="en-US"/>
+        </w:rPr>
+        <w:t>row</w:t>
+      </w:r>
+      <w:r>
+        <w:rPr>
+          <w:sz w:val="28"/>
+          <w:szCs w:val="28"/>
+        </w:rPr>
+        <w:t>-</w:t>
+      </w:r>
+      <w:r>
+        <w:rPr>
+          <w:sz w:val="28"/>
+          <w:szCs w:val="28"/>
+          <w:lang w:val="en-US"/>
+        </w:rPr>
+        <w:t>ids</w:t>
+      </w:r>
+      <w:r>
+        <w:rPr>
+          <w:sz w:val="28"/>
+          <w:szCs w:val="28"/>
+        </w:rPr>
+        <w:t>, έναν για κάθε πίνακα-σχέση .</w:t>
+      </w:r>
+    </w:p>
+    <w:p>
+      <w:pPr>
+        <w:rPr>
+          <w:sz w:val="28"/>
+          <w:szCs w:val="28"/>
+        </w:rPr>
+      </w:pPr>
+    </w:p>
+    <w:p>
+      <w:pPr>
         <w:rPr>
           <w:sz w:val="36"/>
           <w:szCs w:val="36"/>
@@ -713,4 +2738,16 @@
   <a:objectDefaults/>
   <a:extraClrSchemeLst/>
 </a:theme>
+</file>
+
+<file path=customXml/item1.xml><?xml version="1.0" encoding="utf-8"?>
+<b:Sources xmlns:b="http://schemas.openxmlformats.org/officeDocument/2006/bibliography" xmlns="http://schemas.openxmlformats.org/officeDocument/2006/bibliography" SelectedStyle="\APA.XSL" StyleName="APA Fifth Edition"/>
+</file>
+
+<file path=customXml/itemProps1.xml><?xml version="1.0" encoding="utf-8"?>
+<ds:datastoreItem xmlns:ds="http://schemas.openxmlformats.org/officeDocument/2006/customXml" ds:itemID="{C7CF4933-B491-4ECC-A22F-47E1D89C1999}">
+  <ds:schemaRefs>
+    <ds:schemaRef ds:uri="http://schemas.openxmlformats.org/officeDocument/2006/bibliography"/>
+  </ds:schemaRefs>
+</ds:datastoreItem>
 </file>